--- a/Отзыв руководителя.docx
+++ b/Отзыв руководителя.docx
@@ -1091,439 +1091,448 @@
           <w:szCs w:val="24"/>
         </w:rPr>
       </w:pPr>
+    </w:p>
+    <w:p>
+      <w:pPr>
+        <w:tabs>
+          <w:tab w:val="left" w:pos="-284"/>
+        </w:tabs>
+        <w:spacing w:after="0" w:line="240" w:lineRule="auto"/>
+        <w:contextualSpacing/>
+        <w:rPr>
+          <w:rFonts w:eastAsia="Times New Roman"/>
+          <w:color w:val="000000"/>
+          <w:spacing w:val="5"/>
+          <w:kern w:val="28"/>
+          <w:sz w:val="24"/>
+          <w:szCs w:val="24"/>
+        </w:rPr>
+      </w:pPr>
+      <w:r>
+        <w:rPr>
+          <w:rFonts w:eastAsia="Times New Roman"/>
+          <w:color w:val="000000"/>
+          <w:spacing w:val="5"/>
+          <w:kern w:val="28"/>
+          <w:sz w:val="24"/>
+          <w:szCs w:val="24"/>
+        </w:rPr>
+        <w:t xml:space="preserve">Дата защиты ВКР </w:t>
+      </w:r>
+      <w:r>
+        <w:rPr>
+          <w:rFonts w:eastAsia="Times New Roman"/>
+          <w:color w:val="000000"/>
+          <w:spacing w:val="5"/>
+          <w:kern w:val="28"/>
+          <w:sz w:val="24"/>
+          <w:szCs w:val="24"/>
+        </w:rPr>
+        <w:tab/>
+        <w:t xml:space="preserve"> «___» _________________ 20___г.</w:t>
+      </w:r>
+    </w:p>
+    <w:p>
+      <w:pPr>
+        <w:tabs>
+          <w:tab w:val="left" w:pos="-284"/>
+        </w:tabs>
+        <w:spacing w:after="0" w:line="240" w:lineRule="auto"/>
+        <w:contextualSpacing/>
+        <w:rPr>
+          <w:rFonts w:eastAsia="Times New Roman"/>
+          <w:color w:val="000000"/>
+          <w:spacing w:val="5"/>
+          <w:kern w:val="28"/>
+          <w:sz w:val="24"/>
+          <w:szCs w:val="24"/>
+        </w:rPr>
+      </w:pPr>
+    </w:p>
+    <w:p>
+      <w:pPr>
+        <w:tabs>
+          <w:tab w:val="left" w:pos="-284"/>
+        </w:tabs>
+        <w:spacing w:after="0" w:line="240" w:lineRule="auto"/>
+        <w:jc w:val="both"/>
+        <w:rPr>
+          <w:rFonts w:eastAsia="Times New Roman"/>
+          <w:sz w:val="24"/>
+          <w:szCs w:val="24"/>
+        </w:rPr>
+      </w:pPr>
+      <w:r>
+        <w:rPr>
+          <w:rFonts w:eastAsia="Times New Roman"/>
+          <w:sz w:val="24"/>
+          <w:szCs w:val="24"/>
+        </w:rPr>
+        <w:t xml:space="preserve">Возможность отображения и редактирования текста – важная часть многих современных информационных систем. Это утверждение верно и для игровых движков. </w:t>
+      </w:r>
+      <w:r>
+        <w:rPr>
+          <w:rFonts w:eastAsia="Times New Roman"/>
+          <w:sz w:val="24"/>
+          <w:szCs w:val="24"/>
+        </w:rPr>
+        <w:t xml:space="preserve">Версия текстового процессора, существовавшая в движке </w:t>
+      </w:r>
+      <w:r>
+        <w:rPr>
+          <w:rFonts w:eastAsia="Times New Roman"/>
+          <w:sz w:val="24"/>
+          <w:szCs w:val="24"/>
+          <w:lang w:val="en-US"/>
+        </w:rPr>
+        <w:t>Citrus</w:t>
+      </w:r>
+      <w:r>
+        <w:rPr>
+          <w:rFonts w:eastAsia="Times New Roman"/>
+          <w:sz w:val="24"/>
+          <w:szCs w:val="24"/>
+        </w:rPr>
+        <w:t xml:space="preserve">, разрабатываемом компанией </w:t>
+      </w:r>
+      <w:r>
+        <w:rPr>
+          <w:rFonts w:eastAsia="Times New Roman"/>
+          <w:sz w:val="24"/>
+          <w:szCs w:val="24"/>
+          <w:lang w:val="en-US"/>
+        </w:rPr>
+        <w:t>Game</w:t>
+      </w:r>
+      <w:r>
+        <w:rPr>
+          <w:rFonts w:eastAsia="Times New Roman"/>
+          <w:sz w:val="24"/>
+          <w:szCs w:val="24"/>
+        </w:rPr>
+        <w:t xml:space="preserve"> </w:t>
+      </w:r>
+      <w:r>
+        <w:rPr>
+          <w:rFonts w:eastAsia="Times New Roman"/>
+          <w:sz w:val="24"/>
+          <w:szCs w:val="24"/>
+          <w:lang w:val="en-US"/>
+        </w:rPr>
+        <w:t>Forest</w:t>
+      </w:r>
+      <w:r>
+        <w:rPr>
+          <w:rFonts w:eastAsia="Times New Roman"/>
+          <w:sz w:val="24"/>
+          <w:szCs w:val="24"/>
+        </w:rPr>
+        <w:t>, не обладала достаточной производительностью и требовала переработки.</w:t>
+      </w:r>
+    </w:p>
+    <w:p>
+      <w:pPr>
+        <w:tabs>
+          <w:tab w:val="left" w:pos="-284"/>
+        </w:tabs>
+        <w:spacing w:after="0" w:line="240" w:lineRule="auto"/>
+        <w:jc w:val="both"/>
+        <w:rPr>
+          <w:rFonts w:eastAsia="Times New Roman"/>
+          <w:b/>
+          <w:bCs/>
+          <w:sz w:val="24"/>
+          <w:szCs w:val="24"/>
+        </w:rPr>
+      </w:pPr>
+      <w:r>
+        <w:rPr>
+          <w:rFonts w:eastAsia="Times New Roman"/>
+          <w:sz w:val="24"/>
+          <w:szCs w:val="24"/>
+        </w:rPr>
+        <w:t>Реализация текстового процессора – сложная задача, поскольку для его эффективной работы необходимо применять сложные структуры данных, при этом грамотно выстроив общую архитектуру проекта.</w:t>
+      </w:r>
+    </w:p>
+    <w:p>
+      <w:pPr>
+        <w:tabs>
+          <w:tab w:val="left" w:pos="-284"/>
+        </w:tabs>
+        <w:spacing w:after="0" w:line="240" w:lineRule="auto"/>
+        <w:jc w:val="both"/>
+        <w:rPr>
+          <w:rFonts w:eastAsia="Times New Roman"/>
+          <w:sz w:val="24"/>
+          <w:szCs w:val="24"/>
+        </w:rPr>
+      </w:pPr>
+      <w:r>
+        <w:rPr>
+          <w:rFonts w:eastAsia="Times New Roman"/>
+          <w:sz w:val="24"/>
+          <w:szCs w:val="24"/>
+        </w:rPr>
+        <w:t xml:space="preserve">Работа </w:t>
+      </w:r>
+      <w:proofErr w:type="spellStart"/>
+      <w:r>
+        <w:rPr>
+          <w:rFonts w:eastAsia="Times New Roman"/>
+          <w:sz w:val="24"/>
+          <w:szCs w:val="24"/>
+        </w:rPr>
+        <w:t>Куцелабского</w:t>
+      </w:r>
+      <w:proofErr w:type="spellEnd"/>
+      <w:r>
+        <w:rPr>
+          <w:rFonts w:eastAsia="Times New Roman"/>
+          <w:sz w:val="24"/>
+          <w:szCs w:val="24"/>
+        </w:rPr>
+        <w:t xml:space="preserve"> Е.С.</w:t>
+      </w:r>
+      <w:r>
+        <w:rPr>
+          <w:rFonts w:eastAsia="Times New Roman"/>
+          <w:sz w:val="24"/>
+          <w:szCs w:val="24"/>
+        </w:rPr>
+        <w:t xml:space="preserve"> выполнена самостоятельно, с учетом советов и рекомендаций научного руководителя. Материал в выпускной квалификационной работе изложен грамотно, разделён на главы. В первой главе находится введение, где дана информация о компании </w:t>
+      </w:r>
+      <w:r>
+        <w:rPr>
+          <w:rFonts w:eastAsia="Times New Roman"/>
+          <w:sz w:val="24"/>
+          <w:szCs w:val="24"/>
+          <w:lang w:val="en-US"/>
+        </w:rPr>
+        <w:t>Game</w:t>
+      </w:r>
+      <w:r>
+        <w:rPr>
+          <w:rFonts w:eastAsia="Times New Roman"/>
+          <w:sz w:val="24"/>
+          <w:szCs w:val="24"/>
+        </w:rPr>
+        <w:t xml:space="preserve"> </w:t>
+      </w:r>
+      <w:r>
+        <w:rPr>
+          <w:rFonts w:eastAsia="Times New Roman"/>
+          <w:sz w:val="24"/>
+          <w:szCs w:val="24"/>
+          <w:lang w:val="en-US"/>
+        </w:rPr>
+        <w:t>Forest</w:t>
+      </w:r>
+      <w:r>
+        <w:rPr>
+          <w:rFonts w:eastAsia="Times New Roman"/>
+          <w:sz w:val="24"/>
+          <w:szCs w:val="24"/>
+        </w:rPr>
+        <w:t xml:space="preserve">, </w:t>
+      </w:r>
+      <w:r>
+        <w:rPr>
+          <w:rFonts w:eastAsia="Times New Roman"/>
+          <w:sz w:val="24"/>
+          <w:szCs w:val="24"/>
+        </w:rPr>
+        <w:t xml:space="preserve">игровом движке </w:t>
+      </w:r>
+      <w:r>
+        <w:rPr>
+          <w:rFonts w:eastAsia="Times New Roman"/>
+          <w:sz w:val="24"/>
+          <w:szCs w:val="24"/>
+          <w:lang w:val="en-US"/>
+        </w:rPr>
+        <w:t>Citrus</w:t>
+      </w:r>
+      <w:r>
+        <w:rPr>
+          <w:rFonts w:eastAsia="Times New Roman"/>
+          <w:sz w:val="24"/>
+          <w:szCs w:val="24"/>
+        </w:rPr>
+        <w:t xml:space="preserve"> </w:t>
+      </w:r>
+      <w:r>
+        <w:rPr>
+          <w:rFonts w:eastAsia="Times New Roman"/>
+          <w:sz w:val="24"/>
+          <w:szCs w:val="24"/>
+        </w:rPr>
+        <w:t>и об устройстве предыдущей версии текстового процессора. В последующих главах описаны подходы к реализации текстовых процессоров и сравнение их эффективности, дана информация об архитектуре реализованной системы, применяемых структурах данных, достигнутых результатах.</w:t>
+      </w:r>
+    </w:p>
+    <w:p>
+      <w:pPr>
+        <w:tabs>
+          <w:tab w:val="left" w:pos="-284"/>
+        </w:tabs>
+        <w:spacing w:after="0" w:line="240" w:lineRule="auto"/>
+        <w:jc w:val="both"/>
+        <w:rPr>
+          <w:rFonts w:eastAsia="Times New Roman"/>
+          <w:sz w:val="24"/>
+          <w:szCs w:val="24"/>
+        </w:rPr>
+      </w:pPr>
+      <w:r>
+        <w:rPr>
+          <w:rFonts w:eastAsia="Times New Roman"/>
+          <w:sz w:val="24"/>
+          <w:szCs w:val="24"/>
+        </w:rPr>
+        <w:t xml:space="preserve">Все поставленные в ходе работы задачи полностью решены, работа полностью соответствует изначальной постановке задачи. В ходе выполнения выпускной квалификационной работы Куцелабский Е.С. продемонстрировал способности к самостоятельному решению сложных задач, к изучению информации о предметной области и успешном её прикладном применении. </w:t>
+      </w:r>
+      <w:r>
+        <w:rPr>
+          <w:rFonts w:eastAsia="Times New Roman"/>
+          <w:color w:val="000000"/>
+          <w:sz w:val="24"/>
+          <w:szCs w:val="24"/>
+        </w:rPr>
+        <w:t xml:space="preserve">Считаю, что выпускная </w:t>
+      </w:r>
+      <w:r>
+        <w:rPr>
+          <w:rFonts w:eastAsia="Times New Roman"/>
+          <w:color w:val="000000"/>
+          <w:sz w:val="24"/>
+          <w:szCs w:val="24"/>
+        </w:rPr>
+        <w:lastRenderedPageBreak/>
+        <w:t>квалификационная работа выполнена на оценку «Отлично», соответствует всем требованиям, предъявляемым к подобным работам, а Егор Сергеевич Куцелабский заслуживает присвоение квалификации бакалавра по направлению 01.03.02 – Прикладная математика и информатика.</w:t>
+      </w:r>
+      <w:r>
+        <w:rPr>
+          <w:rFonts w:eastAsia="Times New Roman"/>
+          <w:sz w:val="24"/>
+          <w:szCs w:val="24"/>
+        </w:rPr>
+        <w:t xml:space="preserve"> </w:t>
+      </w:r>
+    </w:p>
+    <w:p>
+      <w:pPr>
+        <w:tabs>
+          <w:tab w:val="left" w:pos="-284"/>
+        </w:tabs>
+        <w:spacing w:after="0" w:line="240" w:lineRule="auto"/>
+        <w:jc w:val="both"/>
+        <w:rPr>
+          <w:rFonts w:eastAsia="Times New Roman"/>
+          <w:sz w:val="24"/>
+          <w:szCs w:val="24"/>
+        </w:rPr>
+      </w:pPr>
+    </w:p>
+    <w:p>
+      <w:pPr>
+        <w:tabs>
+          <w:tab w:val="left" w:pos="-284"/>
+        </w:tabs>
+        <w:spacing w:after="0" w:line="240" w:lineRule="auto"/>
+        <w:jc w:val="both"/>
+        <w:rPr>
+          <w:rFonts w:eastAsia="Times New Roman"/>
+          <w:sz w:val="24"/>
+          <w:szCs w:val="24"/>
+          <w:u w:val="single"/>
+        </w:rPr>
+      </w:pPr>
+    </w:p>
+    <w:p>
+      <w:pPr>
+        <w:tabs>
+          <w:tab w:val="left" w:pos="-284"/>
+        </w:tabs>
+        <w:spacing w:after="0" w:line="240" w:lineRule="auto"/>
+        <w:rPr>
+          <w:rFonts w:eastAsia="Times New Roman"/>
+          <w:sz w:val="24"/>
+          <w:szCs w:val="24"/>
+          <w:u w:val="single"/>
+          <w:lang w:val="en-US"/>
+        </w:rPr>
+      </w:pPr>
+      <w:r>
+        <w:rPr>
+          <w:rFonts w:eastAsia="Times New Roman"/>
+          <w:sz w:val="24"/>
+          <w:szCs w:val="24"/>
+        </w:rPr>
+        <w:t xml:space="preserve">Оригинальность текста ВКР составляет </w:t>
+      </w:r>
+      <w:r>
+        <w:rPr>
+          <w:rFonts w:eastAsia="Times New Roman"/>
+          <w:sz w:val="24"/>
+          <w:szCs w:val="24"/>
+        </w:rPr>
+        <w:t xml:space="preserve">  </w:t>
+      </w:r>
+      <w:r>
+        <w:rPr>
+          <w:rFonts w:eastAsia="Times New Roman"/>
+          <w:sz w:val="24"/>
+          <w:szCs w:val="24"/>
+          <w:u w:val="single"/>
+          <w:lang w:val="en-US"/>
+        </w:rPr>
+        <w:t>97%</w:t>
+      </w:r>
+    </w:p>
+    <w:p>
+      <w:pPr>
+        <w:tabs>
+          <w:tab w:val="left" w:pos="-284"/>
+        </w:tabs>
+        <w:spacing w:after="0" w:line="240" w:lineRule="auto"/>
+        <w:rPr>
+          <w:rFonts w:eastAsia="Times New Roman"/>
+          <w:sz w:val="24"/>
+          <w:szCs w:val="24"/>
+        </w:rPr>
+      </w:pPr>
+    </w:p>
+    <w:p>
+      <w:pPr>
+        <w:tabs>
+          <w:tab w:val="left" w:pos="-284"/>
+        </w:tabs>
+        <w:spacing w:after="0" w:line="240" w:lineRule="auto"/>
+        <w:rPr>
+          <w:rFonts w:eastAsia="Times New Roman"/>
+          <w:sz w:val="24"/>
+          <w:szCs w:val="24"/>
+          <w:u w:val="single"/>
+        </w:rPr>
+      </w:pPr>
+      <w:r>
+        <w:rPr>
+          <w:rFonts w:eastAsia="Times New Roman"/>
+          <w:sz w:val="24"/>
+          <w:szCs w:val="24"/>
+        </w:rPr>
+        <w:t xml:space="preserve">Оценка </w:t>
+      </w:r>
+      <w:r>
+        <w:rPr>
+          <w:rFonts w:eastAsia="Times New Roman"/>
+          <w:sz w:val="24"/>
+          <w:szCs w:val="24"/>
+          <w:u w:val="single"/>
+        </w:rPr>
+        <w:t>Отлично</w:t>
+      </w:r>
       <w:bookmarkStart w:id="0" w:name="_GoBack"/>
       <w:bookmarkEnd w:id="0"/>
-    </w:p>
-    <w:p>
-      <w:pPr>
-        <w:tabs>
-          <w:tab w:val="left" w:pos="-284"/>
-        </w:tabs>
-        <w:spacing w:after="0" w:line="240" w:lineRule="auto"/>
-        <w:contextualSpacing/>
-        <w:rPr>
-          <w:rFonts w:eastAsia="Times New Roman"/>
-          <w:color w:val="000000"/>
-          <w:spacing w:val="5"/>
-          <w:kern w:val="28"/>
-          <w:sz w:val="24"/>
-          <w:szCs w:val="24"/>
-        </w:rPr>
-      </w:pPr>
-      <w:r>
-        <w:rPr>
-          <w:rFonts w:eastAsia="Times New Roman"/>
-          <w:color w:val="000000"/>
-          <w:spacing w:val="5"/>
-          <w:kern w:val="28"/>
-          <w:sz w:val="24"/>
-          <w:szCs w:val="24"/>
-        </w:rPr>
-        <w:t xml:space="preserve">Дата защиты ВКР </w:t>
-      </w:r>
-      <w:r>
-        <w:rPr>
-          <w:rFonts w:eastAsia="Times New Roman"/>
-          <w:color w:val="000000"/>
-          <w:spacing w:val="5"/>
-          <w:kern w:val="28"/>
-          <w:sz w:val="24"/>
-          <w:szCs w:val="24"/>
-        </w:rPr>
-        <w:tab/>
-        <w:t xml:space="preserve"> «___» _________________ 20___г.</w:t>
-      </w:r>
-    </w:p>
-    <w:p>
-      <w:pPr>
-        <w:tabs>
-          <w:tab w:val="left" w:pos="-284"/>
-        </w:tabs>
-        <w:spacing w:after="0" w:line="240" w:lineRule="auto"/>
-        <w:contextualSpacing/>
-        <w:rPr>
-          <w:rFonts w:eastAsia="Times New Roman"/>
-          <w:color w:val="000000"/>
-          <w:spacing w:val="5"/>
-          <w:kern w:val="28"/>
-          <w:sz w:val="24"/>
-          <w:szCs w:val="24"/>
-        </w:rPr>
-      </w:pPr>
-    </w:p>
-    <w:p>
-      <w:pPr>
-        <w:tabs>
-          <w:tab w:val="left" w:pos="-284"/>
-        </w:tabs>
-        <w:spacing w:after="0" w:line="240" w:lineRule="auto"/>
-        <w:jc w:val="both"/>
-        <w:rPr>
-          <w:rFonts w:eastAsia="Times New Roman"/>
-          <w:sz w:val="24"/>
-          <w:szCs w:val="24"/>
-        </w:rPr>
-      </w:pPr>
-      <w:r>
-        <w:rPr>
-          <w:rFonts w:eastAsia="Times New Roman"/>
-          <w:sz w:val="24"/>
-          <w:szCs w:val="24"/>
-        </w:rPr>
-        <w:t xml:space="preserve">Возможность отображения и редактирования текста – важная часть многих современных информационных систем. Это утверждение верно и для игровых движков. </w:t>
-      </w:r>
-      <w:r>
-        <w:rPr>
-          <w:rFonts w:eastAsia="Times New Roman"/>
-          <w:sz w:val="24"/>
-          <w:szCs w:val="24"/>
-        </w:rPr>
-        <w:t xml:space="preserve">Версия текстового процессора, существовавшая в движке </w:t>
-      </w:r>
-      <w:r>
-        <w:rPr>
-          <w:rFonts w:eastAsia="Times New Roman"/>
-          <w:sz w:val="24"/>
-          <w:szCs w:val="24"/>
-          <w:lang w:val="en-US"/>
-        </w:rPr>
-        <w:t>Citrus</w:t>
-      </w:r>
-      <w:r>
-        <w:rPr>
-          <w:rFonts w:eastAsia="Times New Roman"/>
-          <w:sz w:val="24"/>
-          <w:szCs w:val="24"/>
-        </w:rPr>
-        <w:t xml:space="preserve">, разрабатываемом компанией </w:t>
-      </w:r>
-      <w:r>
-        <w:rPr>
-          <w:rFonts w:eastAsia="Times New Roman"/>
-          <w:sz w:val="24"/>
-          <w:szCs w:val="24"/>
-          <w:lang w:val="en-US"/>
-        </w:rPr>
-        <w:t>Game</w:t>
-      </w:r>
-      <w:r>
-        <w:rPr>
-          <w:rFonts w:eastAsia="Times New Roman"/>
-          <w:sz w:val="24"/>
-          <w:szCs w:val="24"/>
-        </w:rPr>
-        <w:t xml:space="preserve"> </w:t>
-      </w:r>
-      <w:r>
-        <w:rPr>
-          <w:rFonts w:eastAsia="Times New Roman"/>
-          <w:sz w:val="24"/>
-          <w:szCs w:val="24"/>
-          <w:lang w:val="en-US"/>
-        </w:rPr>
-        <w:t>Forest</w:t>
-      </w:r>
-      <w:r>
-        <w:rPr>
-          <w:rFonts w:eastAsia="Times New Roman"/>
-          <w:sz w:val="24"/>
-          <w:szCs w:val="24"/>
-        </w:rPr>
-        <w:t>, не обладала достаточной производительностью и требовала переработки.</w:t>
-      </w:r>
-    </w:p>
-    <w:p>
-      <w:pPr>
-        <w:tabs>
-          <w:tab w:val="left" w:pos="-284"/>
-        </w:tabs>
-        <w:spacing w:after="0" w:line="240" w:lineRule="auto"/>
-        <w:jc w:val="both"/>
-        <w:rPr>
-          <w:rFonts w:eastAsia="Times New Roman"/>
-          <w:b/>
-          <w:bCs/>
-          <w:sz w:val="24"/>
-          <w:szCs w:val="24"/>
-          <w:lang w:val="en-US"/>
-        </w:rPr>
-      </w:pPr>
-      <w:r>
-        <w:rPr>
-          <w:rFonts w:eastAsia="Times New Roman"/>
-          <w:sz w:val="24"/>
-          <w:szCs w:val="24"/>
-        </w:rPr>
-        <w:t>Реализация текстового процессора – сложная задача, поскольку для его эффективной работы необходимо применять сложные структуры данных, при этом грамотно выстроив общую архитектуру проекта.</w:t>
-      </w:r>
-    </w:p>
-    <w:p>
-      <w:pPr>
-        <w:tabs>
-          <w:tab w:val="left" w:pos="-284"/>
-        </w:tabs>
-        <w:spacing w:after="0" w:line="240" w:lineRule="auto"/>
-        <w:jc w:val="both"/>
-        <w:rPr>
-          <w:rFonts w:eastAsia="Times New Roman"/>
-          <w:sz w:val="24"/>
-          <w:szCs w:val="24"/>
-        </w:rPr>
-      </w:pPr>
-      <w:r>
-        <w:rPr>
-          <w:rFonts w:eastAsia="Times New Roman"/>
-          <w:sz w:val="24"/>
-          <w:szCs w:val="24"/>
-        </w:rPr>
-        <w:t xml:space="preserve">Работа Егора выполнена самостоятельно, с учетом советов и рекомендаций научного руководителя. Материал в выпускной квалификационной работе изложен грамотно, разделён на главы. В первой главе находится введение, где дана информация о компании </w:t>
-      </w:r>
-      <w:r>
-        <w:rPr>
-          <w:rFonts w:eastAsia="Times New Roman"/>
-          <w:sz w:val="24"/>
-          <w:szCs w:val="24"/>
-          <w:lang w:val="en-US"/>
-        </w:rPr>
-        <w:t>Game</w:t>
-      </w:r>
-      <w:r>
-        <w:rPr>
-          <w:rFonts w:eastAsia="Times New Roman"/>
-          <w:sz w:val="24"/>
-          <w:szCs w:val="24"/>
-        </w:rPr>
-        <w:t xml:space="preserve"> </w:t>
-      </w:r>
-      <w:r>
-        <w:rPr>
-          <w:rFonts w:eastAsia="Times New Roman"/>
-          <w:sz w:val="24"/>
-          <w:szCs w:val="24"/>
-          <w:lang w:val="en-US"/>
-        </w:rPr>
-        <w:t>Forest</w:t>
-      </w:r>
-      <w:r>
-        <w:rPr>
-          <w:rFonts w:eastAsia="Times New Roman"/>
-          <w:sz w:val="24"/>
-          <w:szCs w:val="24"/>
-        </w:rPr>
-        <w:t xml:space="preserve">, </w:t>
-      </w:r>
-      <w:r>
-        <w:rPr>
-          <w:rFonts w:eastAsia="Times New Roman"/>
-          <w:sz w:val="24"/>
-          <w:szCs w:val="24"/>
-        </w:rPr>
-        <w:t xml:space="preserve">игровом движке </w:t>
-      </w:r>
-      <w:r>
-        <w:rPr>
-          <w:rFonts w:eastAsia="Times New Roman"/>
-          <w:sz w:val="24"/>
-          <w:szCs w:val="24"/>
-          <w:lang w:val="en-US"/>
-        </w:rPr>
-        <w:t>Citrus</w:t>
-      </w:r>
-      <w:r>
-        <w:rPr>
-          <w:rFonts w:eastAsia="Times New Roman"/>
-          <w:sz w:val="24"/>
-          <w:szCs w:val="24"/>
-        </w:rPr>
-        <w:t xml:space="preserve"> </w:t>
-      </w:r>
-      <w:r>
-        <w:rPr>
-          <w:rFonts w:eastAsia="Times New Roman"/>
-          <w:sz w:val="24"/>
-          <w:szCs w:val="24"/>
-        </w:rPr>
-        <w:t>и об устройстве предыдущей версии текстового процессора. В последующих главах описаны подходы к реализации текстовых процессоров и сравнение их эффективности, дана информация об архитектуре реализованной системы, применяемых структурах данных, достигнутых результатах.</w:t>
-      </w:r>
-    </w:p>
-    <w:p>
-      <w:pPr>
-        <w:tabs>
-          <w:tab w:val="left" w:pos="-284"/>
-        </w:tabs>
-        <w:spacing w:after="0" w:line="240" w:lineRule="auto"/>
-        <w:jc w:val="both"/>
-        <w:rPr>
-          <w:rFonts w:eastAsia="Times New Roman"/>
-          <w:sz w:val="24"/>
-          <w:szCs w:val="24"/>
-        </w:rPr>
-      </w:pPr>
-      <w:r>
-        <w:rPr>
-          <w:rFonts w:eastAsia="Times New Roman"/>
-          <w:sz w:val="24"/>
-          <w:szCs w:val="24"/>
-        </w:rPr>
-        <w:t xml:space="preserve">Все поставленные в ходе работы задачи полностью решены, работа полностью соответствует изначальной постановке задачи. В ходе выполнения выпускной квалификационной работы Куцелабский Е.С. продемонстрировал способности к самостоятельному решению сложных задач, к изучению информации о предметной области и успешном её прикладном применении. </w:t>
-      </w:r>
-      <w:r>
-        <w:rPr>
-          <w:rFonts w:eastAsia="Times New Roman"/>
-          <w:color w:val="000000"/>
-          <w:sz w:val="24"/>
-          <w:szCs w:val="24"/>
-        </w:rPr>
-        <w:t xml:space="preserve">Считаю, что выпускная </w:t>
-      </w:r>
-      <w:r>
-        <w:rPr>
-          <w:rFonts w:eastAsia="Times New Roman"/>
-          <w:color w:val="000000"/>
-          <w:sz w:val="24"/>
-          <w:szCs w:val="24"/>
-        </w:rPr>
-        <w:lastRenderedPageBreak/>
-        <w:t xml:space="preserve">квалификационная работа выполнена на оценку «Отлично», соответствует всем требованиям, предъявляемым к подобным работам, а </w:t>
-      </w:r>
-      <w:r>
-        <w:rPr>
-          <w:rFonts w:eastAsia="Times New Roman"/>
-          <w:color w:val="000000"/>
-          <w:sz w:val="24"/>
-          <w:szCs w:val="24"/>
-        </w:rPr>
-        <w:t>Егор Сергеевич Куцелабский</w:t>
-      </w:r>
-      <w:r>
-        <w:rPr>
-          <w:rFonts w:eastAsia="Times New Roman"/>
-          <w:color w:val="000000"/>
-          <w:sz w:val="24"/>
-          <w:szCs w:val="24"/>
-        </w:rPr>
-        <w:t xml:space="preserve"> заслуживает присвоение квалификации бакалавра по направлению 01.03.02 – Прикладная математика и информатика.</w:t>
-      </w:r>
-      <w:r>
-        <w:rPr>
-          <w:rFonts w:eastAsia="Times New Roman"/>
-          <w:sz w:val="24"/>
-          <w:szCs w:val="24"/>
-        </w:rPr>
-        <w:t xml:space="preserve"> </w:t>
-      </w:r>
-    </w:p>
-    <w:p>
-      <w:pPr>
-        <w:tabs>
-          <w:tab w:val="left" w:pos="-284"/>
-        </w:tabs>
-        <w:spacing w:after="0" w:line="240" w:lineRule="auto"/>
-        <w:jc w:val="both"/>
-        <w:rPr>
-          <w:rFonts w:eastAsia="Times New Roman"/>
-          <w:sz w:val="24"/>
-          <w:szCs w:val="24"/>
-        </w:rPr>
-      </w:pPr>
-    </w:p>
-    <w:p>
-      <w:pPr>
-        <w:tabs>
-          <w:tab w:val="left" w:pos="-284"/>
-        </w:tabs>
-        <w:spacing w:after="0" w:line="240" w:lineRule="auto"/>
-        <w:jc w:val="both"/>
-        <w:rPr>
-          <w:rFonts w:eastAsia="Times New Roman"/>
-          <w:sz w:val="24"/>
-          <w:szCs w:val="24"/>
-          <w:u w:val="single"/>
-        </w:rPr>
-      </w:pPr>
-    </w:p>
-    <w:p>
-      <w:pPr>
-        <w:tabs>
-          <w:tab w:val="left" w:pos="-284"/>
-        </w:tabs>
-        <w:spacing w:after="0" w:line="240" w:lineRule="auto"/>
-        <w:rPr>
-          <w:rFonts w:eastAsia="Times New Roman"/>
-          <w:sz w:val="24"/>
-          <w:szCs w:val="24"/>
-          <w:u w:val="single"/>
-        </w:rPr>
-      </w:pPr>
-      <w:r>
-        <w:rPr>
-          <w:rFonts w:eastAsia="Times New Roman"/>
-          <w:sz w:val="24"/>
-          <w:szCs w:val="24"/>
-        </w:rPr>
-        <w:t xml:space="preserve">Оригинальность текста ВКР составляет </w:t>
-      </w:r>
-      <w:r>
-        <w:rPr>
-          <w:rFonts w:eastAsia="Times New Roman"/>
-          <w:sz w:val="24"/>
-          <w:szCs w:val="24"/>
-        </w:rPr>
-        <w:t xml:space="preserve">   </w:t>
-      </w:r>
-      <w:r>
-        <w:rPr>
-          <w:rFonts w:eastAsia="Times New Roman"/>
-          <w:sz w:val="24"/>
-          <w:szCs w:val="24"/>
-          <w:u w:val="single"/>
-        </w:rPr>
-        <w:t>99 %</w:t>
-      </w:r>
-    </w:p>
-    <w:p>
-      <w:pPr>
-        <w:tabs>
-          <w:tab w:val="left" w:pos="-284"/>
-        </w:tabs>
-        <w:spacing w:after="0" w:line="240" w:lineRule="auto"/>
-        <w:rPr>
-          <w:rFonts w:eastAsia="Times New Roman"/>
-          <w:sz w:val="24"/>
-          <w:szCs w:val="24"/>
-        </w:rPr>
-      </w:pPr>
-    </w:p>
-    <w:p>
-      <w:pPr>
-        <w:tabs>
-          <w:tab w:val="left" w:pos="-284"/>
-        </w:tabs>
-        <w:spacing w:after="0" w:line="240" w:lineRule="auto"/>
-        <w:rPr>
-          <w:rFonts w:eastAsia="Times New Roman"/>
-          <w:sz w:val="24"/>
-          <w:szCs w:val="24"/>
-          <w:u w:val="single"/>
-        </w:rPr>
-      </w:pPr>
-      <w:r>
-        <w:rPr>
-          <w:rFonts w:eastAsia="Times New Roman"/>
-          <w:sz w:val="24"/>
-          <w:szCs w:val="24"/>
-        </w:rPr>
-        <w:t xml:space="preserve">Оценка </w:t>
-      </w:r>
-      <w:r>
-        <w:rPr>
-          <w:rFonts w:eastAsia="Times New Roman"/>
-          <w:sz w:val="24"/>
-          <w:szCs w:val="24"/>
-          <w:u w:val="single"/>
-        </w:rPr>
-        <w:t>Отлично</w:t>
-      </w:r>
     </w:p>
     <w:p>
       <w:pPr>
@@ -2177,7 +2186,7 @@
     <w:lsdException w:name="Table Web 2" w:semiHidden="1" w:unhideWhenUsed="1"/>
     <w:lsdException w:name="Table Web 3" w:semiHidden="1" w:unhideWhenUsed="1"/>
     <w:lsdException w:name="Balloon Text" w:semiHidden="1" w:unhideWhenUsed="1"/>
-    <w:lsdException w:name="Table Grid" w:semiHidden="1" w:uiPriority="59" w:unhideWhenUsed="1"/>
+    <w:lsdException w:name="Table Grid" w:uiPriority="59"/>
     <w:lsdException w:name="Table Theme" w:semiHidden="1" w:unhideWhenUsed="1"/>
     <w:lsdException w:name="Placeholder Text" w:semiHidden="1"/>
     <w:lsdException w:name="No Spacing" w:uiPriority="1" w:qFormat="1"/>
